--- a/recitations/11/recit11.docx
+++ b/recitations/11/recit11.docx
@@ -36,6 +36,710 @@
           <w:lang w:val="en-US"/>
         </w:rPr>
       </w:pPr>
+      <w:r>
+        <w:rPr>
+          <w:b/>
+          <w:bCs/>
+          <w:lang w:val="en-US"/>
+        </w:rPr>
+        <w:t>Q1</w:t>
+      </w:r>
+    </w:p>
+    <w:p>
+      <w:pPr>
+        <w:rPr>
+          <w:b/>
+          <w:bCs/>
+          <w:lang w:val="en-US"/>
+        </w:rPr>
+      </w:pPr>
+      <w:r>
+        <w:rPr>
+          <w:lang w:val="en-US"/>
+        </w:rPr>
+        <w:t>Parallel: 1 main and may sub tasks and all these sub takss run at the same time to achieve the main</w:t>
+      </w:r>
+    </w:p>
+    <w:p>
+      <w:pPr>
+        <w:rPr>
+          <w:lang w:val="en-US"/>
+        </w:rPr>
+      </w:pPr>
+      <w:r>
+        <w:rPr>
+          <w:lang w:val="en-US"/>
+        </w:rPr>
+        <w:t>Async: run something and wait for it to complete while you go and do something else</w:t>
+      </w:r>
+    </w:p>
+    <w:p>
+      <w:pPr>
+        <w:rPr>
+          <w:lang w:val="en-US"/>
+        </w:rPr>
+      </w:pPr>
+      <w:r>
+        <w:rPr>
+          <w:lang w:val="en-US"/>
+        </w:rPr>
+        <w:t>If you don’t use completablefuture: gotta do busywait, which is very painful</w:t>
+      </w:r>
+      <w:r>
+        <w:rPr>
+          <w:lang w:val="en-US"/>
+        </w:rPr>
+        <w:t xml:space="preserve"> because you gotta take note of callback() / time the thing yourself</w:t>
+      </w:r>
+    </w:p>
+    <w:p>
+      <w:pPr>
+        <w:rPr>
+          <w:lang w:val="en-US"/>
+        </w:rPr>
+      </w:pPr>
+      <w:r>
+        <w:rPr>
+          <w:lang w:val="en-US"/>
+        </w:rPr>
+        <w:t>CompletableFuture =&gt; functor and a monad</w:t>
+      </w:r>
+      <w:r>
+        <w:rPr>
+          <w:lang w:val="en-US"/>
+        </w:rPr>
+        <w:t>, wraps something of type T, then use the methods listed</w:t>
+      </w:r>
+    </w:p>
+    <w:p>
+      <w:pPr>
+        <w:rPr>
+          <w:lang w:val="en-US"/>
+        </w:rPr>
+      </w:pPr>
+      <w:r>
+        <w:rPr>
+          <w:lang w:val="en-US"/>
+        </w:rPr>
+        <w:t>Analogy to car usage: you dk how to repair/how it works, but you can drive the car.</w:t>
+      </w:r>
+    </w:p>
+    <w:p>
+      <w:pPr>
+        <w:rPr>
+          <w:lang w:val="en-US"/>
+        </w:rPr>
+      </w:pPr>
+      <w:r>
+        <w:rPr>
+          <w:lang w:val="en-US"/>
+        </w:rPr>
+        <w:t>RunAsync=&gt; Runnable: () -&gt; returns nothing</w:t>
+      </w:r>
+    </w:p>
+    <w:p>
+      <w:pPr>
+        <w:rPr>
+          <w:lang w:val="en-US"/>
+        </w:rPr>
+      </w:pPr>
+      <w:r>
+        <w:rPr>
+          <w:lang w:val="en-US"/>
+        </w:rPr>
+        <w:t>supplyAsync=&gt; Supplier: () -&gt; returns a U</w:t>
+      </w:r>
+      <w:r>
+        <w:rPr>
+          <w:lang w:val="en-US"/>
+        </w:rPr>
+        <w:t xml:space="preserve"> =&gt; java immediate forks a new thread. It returns type U stored in CompletableFuture</w:t>
+      </w:r>
+    </w:p>
+    <w:p>
+      <w:pPr>
+        <w:rPr>
+          <w:lang w:val="en-US"/>
+        </w:rPr>
+      </w:pPr>
+      <w:r>
+        <w:rPr>
+          <w:lang w:val="en-US"/>
+        </w:rPr>
+        <w:t>thenApply() =&gt; equivalent to map</w:t>
+      </w:r>
+      <w:r>
+        <w:rPr>
+          <w:lang w:val="en-US"/>
+        </w:rPr>
+        <w:t>. But uses the same thread for the previous one</w:t>
+      </w:r>
+    </w:p>
+    <w:p>
+      <w:pPr>
+        <w:rPr>
+          <w:lang w:val="en-US"/>
+        </w:rPr>
+      </w:pPr>
+      <w:r>
+        <w:rPr>
+          <w:lang w:val="en-US"/>
+        </w:rPr>
+        <w:t>thenApplyAsync =&gt; yet another thread created for the new return type from the prev line (potentially, though you will never know if Java wants to o it or not)</w:t>
+      </w:r>
+    </w:p>
+    <w:p>
+      <w:pPr>
+        <w:rPr>
+          <w:lang w:val="en-US"/>
+        </w:rPr>
+      </w:pPr>
+    </w:p>
+    <w:p>
+      <w:pPr>
+        <w:rPr>
+          <w:lang w:val="en-US"/>
+        </w:rPr>
+      </w:pPr>
+      <w:r>
+        <w:rPr>
+          <w:lang w:val="en-US"/>
+        </w:rPr>
+        <w:t>Optional =&gt; handle null</w:t>
+      </w:r>
+    </w:p>
+    <w:p>
+      <w:pPr>
+        <w:rPr>
+          <w:lang w:val="en-US"/>
+        </w:rPr>
+      </w:pPr>
+      <w:r>
+        <w:rPr>
+          <w:lang w:val="en-US"/>
+        </w:rPr>
+        <w:t>Sandbox =&gt; handles exception</w:t>
+      </w:r>
+    </w:p>
+    <w:p>
+      <w:pPr>
+        <w:rPr>
+          <w:lang w:val="en-US"/>
+        </w:rPr>
+      </w:pPr>
+      <w:r>
+        <w:rPr>
+          <w:lang w:val="en-US"/>
+        </w:rPr>
+        <w:t>Stream =&gt; parallelism / iteration</w:t>
+      </w:r>
+    </w:p>
+    <w:p>
+      <w:pPr>
+        <w:rPr>
+          <w:lang w:val="en-US"/>
+        </w:rPr>
+      </w:pPr>
+      <w:r>
+        <w:rPr>
+          <w:lang w:val="en-US"/>
+        </w:rPr>
+        <w:t>CompletableFuture/Stage =&gt; Async prog</w:t>
+      </w:r>
+    </w:p>
+    <w:p>
+      <w:pPr>
+        <w:rPr>
+          <w:lang w:val="en-US"/>
+        </w:rPr>
+      </w:pPr>
+      <w:r>
+        <w:rPr>
+          <w:lang w:val="en-US"/>
+        </w:rPr>
+        <w:t>thenAccept does not wait for completion</w:t>
+      </w:r>
+    </w:p>
+    <w:p>
+      <w:pPr>
+        <w:rPr>
+          <w:lang w:val="en-US"/>
+        </w:rPr>
+      </w:pPr>
+      <w:r>
+        <w:rPr>
+          <w:lang w:val="en-US"/>
+        </w:rPr>
+        <w:t xml:space="preserve">if you do a get() / </w:t>
+      </w:r>
+      <w:r>
+        <w:rPr>
+          <w:lang w:val="en-US"/>
+        </w:rPr>
+        <w:t xml:space="preserve">join </w:t>
+      </w:r>
+      <w:r>
+        <w:rPr>
+          <w:lang w:val="en-US"/>
+        </w:rPr>
+        <w:t>at the end, it will end up blocking so later code will not run first</w:t>
+      </w:r>
+    </w:p>
+    <w:p>
+      <w:pPr>
+        <w:rPr>
+          <w:lang w:val="en-US"/>
+        </w:rPr>
+      </w:pPr>
+      <w:r>
+        <w:rPr>
+          <w:lang w:val="en-US"/>
+        </w:rPr>
+        <w:t>join() returns the result… jshell quicks attempts to print</w:t>
+      </w:r>
+    </w:p>
+    <w:p>
+      <w:pPr>
+        <w:rPr>
+          <w:lang w:val="en-US"/>
+        </w:rPr>
+      </w:pPr>
+    </w:p>
+    <w:p>
+      <w:pPr>
+        <w:rPr>
+          <w:lang w:val="en-US"/>
+        </w:rPr>
+      </w:pPr>
+      <w:r>
+        <w:rPr>
+          <w:lang w:val="en-US"/>
+        </w:rPr>
+        <w:t>Compl</w:t>
+      </w:r>
+      <w:r>
+        <w:rPr>
+          <w:lang w:val="en-US"/>
+        </w:rPr>
+        <w:t>et</w:t>
+      </w:r>
+      <w:r>
+        <w:rPr>
+          <w:lang w:val="en-US"/>
+        </w:rPr>
+        <w:t>ableStage is the interface, CompletableFuture is the class that implements the Stage.</w:t>
+      </w:r>
+    </w:p>
+    <w:p>
+      <w:pPr>
+        <w:pStyle w:val="ListParagraph"/>
+        <w:numPr>
+          <w:ilvl w:val="0"/>
+          <w:numId w:val="26"/>
+        </w:numPr>
+        <w:rPr>
+          <w:lang w:val="en-US"/>
+        </w:rPr>
+      </w:pPr>
+      <w:r>
+        <w:rPr>
+          <w:lang w:val="en-US"/>
+        </w:rPr>
+        <w:t>Unit is in milliseconds in Thread.sleep(1000);</w:t>
+      </w:r>
+      <w:r>
+        <w:rPr>
+          <w:lang w:val="en-US"/>
+        </w:rPr>
+        <w:t xml:space="preserve"> foo() blocks the execution of subsequent code</w:t>
+      </w:r>
+    </w:p>
+    <w:p>
+      <w:pPr>
+        <w:rPr>
+          <w:lang w:val="en-US"/>
+        </w:rPr>
+      </w:pPr>
+    </w:p>
+    <w:p>
+      <w:pPr>
+        <w:rPr>
+          <w:lang w:val="en-US"/>
+        </w:rPr>
+      </w:pPr>
+    </w:p>
+    <w:p>
+      <w:pPr>
+        <w:rPr>
+          <w:lang w:val="en-US"/>
+        </w:rPr>
+      </w:pPr>
+      <w:r>
+        <w:rPr>
+          <w:lang w:val="en-US"/>
+        </w:rPr>
+        <w:lastRenderedPageBreak/>
+        <w:br w:type="page"/>
+      </w:r>
+    </w:p>
+    <w:p>
+      <w:pPr>
+        <w:pStyle w:val="ListParagraph"/>
+        <w:numPr>
+          <w:ilvl w:val="0"/>
+          <w:numId w:val="26"/>
+        </w:numPr>
+        <w:rPr>
+          <w:lang w:val="en-US"/>
+        </w:rPr>
+      </w:pPr>
+      <w:r>
+        <w:rPr>
+          <w:lang w:val="en-US"/>
+        </w:rPr>
+        <w:lastRenderedPageBreak/>
+        <w:t>CompletionSage and Future are synnonamous. thenCompose is like flatMap</w:t>
+      </w:r>
+    </w:p>
+    <w:p>
+      <w:pPr>
+        <w:rPr>
+          <w:lang w:val="en-US"/>
+        </w:rPr>
+      </w:pPr>
+      <w:r>
+        <w:rPr>
+          <w:lang w:val="en-US"/>
+        </w:rPr>
+        <w:t>So the difference between supplyAsync and completedFuture is that supplyAync spawns a new thread but CompletedFuture is just wrapping it.</w:t>
+      </w:r>
+    </w:p>
+    <w:p>
+      <w:pPr>
+        <w:rPr>
+          <w:lang w:val="en-US"/>
+        </w:rPr>
+      </w:pPr>
+    </w:p>
+    <w:p>
+      <w:pPr>
+        <w:pStyle w:val="ListParagraph"/>
+        <w:numPr>
+          <w:ilvl w:val="0"/>
+          <w:numId w:val="26"/>
+        </w:numPr>
+        <w:rPr>
+          <w:lang w:val="en-US"/>
+        </w:rPr>
+      </w:pPr>
+      <w:r>
+        <w:rPr>
+          <w:lang w:val="en-US"/>
+        </w:rPr>
+        <w:t>Ss</w:t>
+      </w:r>
+    </w:p>
+    <w:p>
+      <w:pPr>
+        <w:pStyle w:val="ListParagraph"/>
+        <w:numPr>
+          <w:ilvl w:val="0"/>
+          <w:numId w:val="26"/>
+        </w:numPr>
+        <w:rPr>
+          <w:lang w:val="en-US"/>
+        </w:rPr>
+      </w:pPr>
+      <w:r>
+        <w:rPr>
+          <w:lang w:val="en-US"/>
+        </w:rPr>
+        <w:t>CompletableFuture.allOf( foo(new A()), bar(new A()), baz(new A(), 1)).join();</w:t>
+      </w:r>
+    </w:p>
+    <w:p>
+      <w:pPr>
+        <w:pStyle w:val="ListParagraph"/>
+        <w:rPr>
+          <w:lang w:val="en-US"/>
+        </w:rPr>
+      </w:pPr>
+      <w:r>
+        <w:rPr>
+          <w:lang w:val="en-US"/>
+        </w:rPr>
+        <w:t>System.out.println(“Done”);</w:t>
+      </w:r>
+    </w:p>
+    <w:p>
+      <w:pPr>
+        <w:pStyle w:val="ListParagraph"/>
+        <w:rPr>
+          <w:lang w:val="en-US"/>
+        </w:rPr>
+      </w:pPr>
+      <w:r>
+        <w:rPr>
+          <w:lang w:val="en-US"/>
+        </w:rPr>
+        <w:t>Different from anyOf =&gt; when ANY of them are completed, with the result being the earliest thread completed.</w:t>
+      </w:r>
+    </w:p>
+    <w:p>
+      <w:pPr>
+        <w:pStyle w:val="ListParagraph"/>
+        <w:numPr>
+          <w:ilvl w:val="0"/>
+          <w:numId w:val="26"/>
+        </w:numPr>
+        <w:rPr>
+          <w:lang w:val="en-US"/>
+        </w:rPr>
+      </w:pPr>
+      <w:r>
+        <w:rPr>
+          <w:lang w:val="en-US"/>
+        </w:rPr>
+        <w:t>Exception thrown. Gotta use CompletedStage.handle</w:t>
+      </w:r>
+    </w:p>
+    <w:p>
+      <w:pPr>
+        <w:pStyle w:val="ListParagraph"/>
+        <w:rPr>
+          <w:lang w:val="en-US"/>
+        </w:rPr>
+      </w:pPr>
+      <w:r>
+        <w:rPr>
+          <w:lang w:val="en-US"/>
+        </w:rPr>
+        <w:t>Var me = CompletableFuture.supplyAsync(() -&gt; new A().decr().decr())</w:t>
+      </w:r>
+    </w:p>
+    <w:p>
+      <w:pPr>
+        <w:pStyle w:val="ListParagraph"/>
+        <w:rPr>
+          <w:lang w:val="en-US"/>
+        </w:rPr>
+      </w:pPr>
+      <w:r>
+        <w:rPr>
+          <w:lang w:val="en-US"/>
+        </w:rPr>
+        <w:tab/>
+        <w:t>.handle( (result,exception) -&gt; {</w:t>
+      </w:r>
+    </w:p>
+    <w:p>
+      <w:pPr>
+        <w:pStyle w:val="ListParagraph"/>
+        <w:rPr>
+          <w:lang w:val="en-US"/>
+        </w:rPr>
+      </w:pPr>
+      <w:r>
+        <w:rPr>
+          <w:lang w:val="en-US"/>
+        </w:rPr>
+        <w:tab/>
+      </w:r>
+      <w:r>
+        <w:rPr>
+          <w:lang w:val="en-US"/>
+        </w:rPr>
+        <w:tab/>
+      </w:r>
+      <w:r>
+        <w:rPr>
+          <w:lang w:val="en-US"/>
+        </w:rPr>
+        <w:t>i</w:t>
+      </w:r>
+      <w:r>
+        <w:rPr>
+          <w:lang w:val="en-US"/>
+        </w:rPr>
+        <w:t>f (result == null) {</w:t>
+      </w:r>
+    </w:p>
+    <w:p>
+      <w:pPr>
+        <w:pStyle w:val="ListParagraph"/>
+        <w:rPr>
+          <w:lang w:val="en-US"/>
+        </w:rPr>
+      </w:pPr>
+      <w:r>
+        <w:rPr>
+          <w:lang w:val="en-US"/>
+        </w:rPr>
+        <w:tab/>
+      </w:r>
+      <w:r>
+        <w:rPr>
+          <w:lang w:val="en-US"/>
+        </w:rPr>
+        <w:tab/>
+      </w:r>
+      <w:r>
+        <w:rPr>
+          <w:lang w:val="en-US"/>
+        </w:rPr>
+        <w:tab/>
+        <w:t>System.out.println(“ERROR” + ex);</w:t>
+      </w:r>
+    </w:p>
+    <w:p>
+      <w:pPr>
+        <w:pStyle w:val="ListParagraph"/>
+        <w:rPr>
+          <w:lang w:val="en-US"/>
+        </w:rPr>
+      </w:pPr>
+      <w:r>
+        <w:rPr>
+          <w:lang w:val="en-US"/>
+        </w:rPr>
+        <w:tab/>
+      </w:r>
+      <w:r>
+        <w:rPr>
+          <w:lang w:val="en-US"/>
+        </w:rPr>
+        <w:tab/>
+      </w:r>
+      <w:r>
+        <w:rPr>
+          <w:lang w:val="en-US"/>
+        </w:rPr>
+        <w:tab/>
+        <w:t>Return new A();</w:t>
+      </w:r>
+    </w:p>
+    <w:p>
+      <w:pPr>
+        <w:pStyle w:val="ListParagraph"/>
+        <w:rPr>
+          <w:lang w:val="en-US"/>
+        </w:rPr>
+      </w:pPr>
+      <w:r>
+        <w:rPr>
+          <w:lang w:val="en-US"/>
+        </w:rPr>
+        <w:tab/>
+      </w:r>
+      <w:r>
+        <w:rPr>
+          <w:lang w:val="en-US"/>
+        </w:rPr>
+        <w:tab/>
+        <w:t>}</w:t>
+      </w:r>
+    </w:p>
+    <w:p>
+      <w:pPr>
+        <w:pStyle w:val="ListParagraph"/>
+        <w:rPr>
+          <w:lang w:val="en-US"/>
+        </w:rPr>
+      </w:pPr>
+      <w:r>
+        <w:rPr>
+          <w:lang w:val="en-US"/>
+        </w:rPr>
+        <w:tab/>
+      </w:r>
+      <w:r>
+        <w:rPr>
+          <w:lang w:val="en-US"/>
+        </w:rPr>
+        <w:tab/>
+        <w:t>Return result;</w:t>
+      </w:r>
+    </w:p>
+    <w:p>
+      <w:pPr>
+        <w:pStyle w:val="ListParagraph"/>
+        <w:rPr>
+          <w:lang w:val="en-US"/>
+        </w:rPr>
+      </w:pPr>
+      <w:r>
+        <w:rPr>
+          <w:lang w:val="en-US"/>
+        </w:rPr>
+        <w:tab/>
+        <w:t>});</w:t>
+      </w:r>
+    </w:p>
+    <w:p>
+      <w:pPr>
+        <w:pStyle w:val="ListParagraph"/>
+        <w:rPr>
+          <w:lang w:val="en-US"/>
+        </w:rPr>
+      </w:pPr>
+      <w:r>
+        <w:rPr>
+          <w:lang w:val="en-US"/>
+        </w:rPr>
+        <w:t>.handle provides a catch block in case any of the inside throws</w:t>
+      </w:r>
+    </w:p>
+    <w:p>
+      <w:pPr>
+        <w:rPr>
+          <w:lang w:val="en-US"/>
+        </w:rPr>
+      </w:pPr>
+    </w:p>
+    <w:p>
+      <w:pPr>
+        <w:rPr>
+          <w:lang w:val="en-US"/>
+        </w:rPr>
+      </w:pPr>
+      <w:r>
+        <w:rPr>
+          <w:lang w:val="en-US"/>
+        </w:rPr>
+        <w:t>Q2: thenCombine</w:t>
+      </w:r>
+      <w:r>
+        <w:rPr>
+          <w:lang w:val="en-US"/>
+        </w:rPr>
+        <w:t xml:space="preserve"> c.thenCombine(d). I is a bifunction</w:t>
+      </w:r>
+    </w:p>
+    <w:p>
+      <w:pPr>
+        <w:rPr>
+          <w:lang w:val="en-US"/>
+        </w:rPr>
+      </w:pPr>
+      <w:r>
+        <w:rPr>
+          <w:lang w:val="en-US"/>
+        </w:rPr>
+        <w:t>Non-blocking behaviour</w:t>
+      </w:r>
+    </w:p>
+    <w:p>
+      <w:pPr>
+        <w:rPr>
+          <w:lang w:val="en-US"/>
+        </w:rPr>
+      </w:pPr>
+      <w:r>
+        <w:rPr>
+          <w:lang w:val="en-US"/>
+        </w:rPr>
+        <w:t>Join to wait for stuff to complete.</w:t>
+      </w:r>
     </w:p>
     <w:sectPr>
       <w:pgSz w:w="12240" w:h="15840"/>
@@ -252,6 +956,95 @@
     </w:lvl>
   </w:abstractNum>
   <w:abstractNum w:abstractNumId="2" w15:restartNumberingAfterBreak="0">
+    <w:nsid w:val="016C486F"/>
+    <w:multiLevelType w:val="hybridMultilevel"/>
+    <w:tmpl w:val="7EF63084"/>
+    <w:lvl w:ilvl="0" w:tplc="48090017">
+      <w:start w:val="1"/>
+      <w:numFmt w:val="lowerLetter"/>
+      <w:lvlText w:val="%1)"/>
+      <w:lvlJc w:val="left"/>
+      <w:pPr>
+        <w:ind w:left="720" w:hanging="360"/>
+      </w:pPr>
+      <w:rPr>
+        <w:rFonts w:hint="default"/>
+      </w:rPr>
+    </w:lvl>
+    <w:lvl w:ilvl="1" w:tplc="48090019" w:tentative="1">
+      <w:start w:val="1"/>
+      <w:numFmt w:val="lowerLetter"/>
+      <w:lvlText w:val="%2."/>
+      <w:lvlJc w:val="left"/>
+      <w:pPr>
+        <w:ind w:left="1440" w:hanging="360"/>
+      </w:pPr>
+    </w:lvl>
+    <w:lvl w:ilvl="2" w:tplc="4809001B" w:tentative="1">
+      <w:start w:val="1"/>
+      <w:numFmt w:val="lowerRoman"/>
+      <w:lvlText w:val="%3."/>
+      <w:lvlJc w:val="right"/>
+      <w:pPr>
+        <w:ind w:left="2160" w:hanging="180"/>
+      </w:pPr>
+    </w:lvl>
+    <w:lvl w:ilvl="3" w:tplc="4809000F" w:tentative="1">
+      <w:start w:val="1"/>
+      <w:numFmt w:val="decimal"/>
+      <w:lvlText w:val="%4."/>
+      <w:lvlJc w:val="left"/>
+      <w:pPr>
+        <w:ind w:left="2880" w:hanging="360"/>
+      </w:pPr>
+    </w:lvl>
+    <w:lvl w:ilvl="4" w:tplc="48090019" w:tentative="1">
+      <w:start w:val="1"/>
+      <w:numFmt w:val="lowerLetter"/>
+      <w:lvlText w:val="%5."/>
+      <w:lvlJc w:val="left"/>
+      <w:pPr>
+        <w:ind w:left="3600" w:hanging="360"/>
+      </w:pPr>
+    </w:lvl>
+    <w:lvl w:ilvl="5" w:tplc="4809001B" w:tentative="1">
+      <w:start w:val="1"/>
+      <w:numFmt w:val="lowerRoman"/>
+      <w:lvlText w:val="%6."/>
+      <w:lvlJc w:val="right"/>
+      <w:pPr>
+        <w:ind w:left="4320" w:hanging="180"/>
+      </w:pPr>
+    </w:lvl>
+    <w:lvl w:ilvl="6" w:tplc="4809000F" w:tentative="1">
+      <w:start w:val="1"/>
+      <w:numFmt w:val="decimal"/>
+      <w:lvlText w:val="%7."/>
+      <w:lvlJc w:val="left"/>
+      <w:pPr>
+        <w:ind w:left="5040" w:hanging="360"/>
+      </w:pPr>
+    </w:lvl>
+    <w:lvl w:ilvl="7" w:tplc="48090019" w:tentative="1">
+      <w:start w:val="1"/>
+      <w:numFmt w:val="lowerLetter"/>
+      <w:lvlText w:val="%8."/>
+      <w:lvlJc w:val="left"/>
+      <w:pPr>
+        <w:ind w:left="5760" w:hanging="360"/>
+      </w:pPr>
+    </w:lvl>
+    <w:lvl w:ilvl="8" w:tplc="4809001B" w:tentative="1">
+      <w:start w:val="1"/>
+      <w:numFmt w:val="lowerRoman"/>
+      <w:lvlText w:val="%9."/>
+      <w:lvlJc w:val="right"/>
+      <w:pPr>
+        <w:ind w:left="6480" w:hanging="180"/>
+      </w:pPr>
+    </w:lvl>
+  </w:abstractNum>
+  <w:abstractNum w:abstractNumId="3" w15:restartNumberingAfterBreak="0">
     <w:nsid w:val="0D022957"/>
     <w:multiLevelType w:val="hybridMultilevel"/>
     <w:tmpl w:val="F522A020"/>
@@ -340,7 +1133,7 @@
       </w:pPr>
     </w:lvl>
   </w:abstractNum>
-  <w:abstractNum w:abstractNumId="3" w15:restartNumberingAfterBreak="0">
+  <w:abstractNum w:abstractNumId="4" w15:restartNumberingAfterBreak="0">
     <w:nsid w:val="105C40FD"/>
     <w:multiLevelType w:val="hybridMultilevel"/>
     <w:tmpl w:val="CABAE396"/>
@@ -429,7 +1222,7 @@
       </w:pPr>
     </w:lvl>
   </w:abstractNum>
-  <w:abstractNum w:abstractNumId="4" w15:restartNumberingAfterBreak="0">
+  <w:abstractNum w:abstractNumId="5" w15:restartNumberingAfterBreak="0">
     <w:nsid w:val="13903813"/>
     <w:multiLevelType w:val="hybridMultilevel"/>
     <w:tmpl w:val="6352BF78"/>
@@ -518,7 +1311,7 @@
       </w:pPr>
     </w:lvl>
   </w:abstractNum>
-  <w:abstractNum w:abstractNumId="5" w15:restartNumberingAfterBreak="0">
+  <w:abstractNum w:abstractNumId="6" w15:restartNumberingAfterBreak="0">
     <w:nsid w:val="15092F43"/>
     <w:multiLevelType w:val="hybridMultilevel"/>
     <w:tmpl w:val="580295BC"/>
@@ -607,7 +1400,96 @@
       </w:pPr>
     </w:lvl>
   </w:abstractNum>
-  <w:abstractNum w:abstractNumId="6" w15:restartNumberingAfterBreak="0">
+  <w:abstractNum w:abstractNumId="7" w15:restartNumberingAfterBreak="0">
+    <w:nsid w:val="194D480C"/>
+    <w:multiLevelType w:val="hybridMultilevel"/>
+    <w:tmpl w:val="27068B62"/>
+    <w:lvl w:ilvl="0" w:tplc="48090017">
+      <w:start w:val="1"/>
+      <w:numFmt w:val="lowerLetter"/>
+      <w:lvlText w:val="%1)"/>
+      <w:lvlJc w:val="left"/>
+      <w:pPr>
+        <w:ind w:left="720" w:hanging="360"/>
+      </w:pPr>
+      <w:rPr>
+        <w:rFonts w:hint="default"/>
+      </w:rPr>
+    </w:lvl>
+    <w:lvl w:ilvl="1" w:tplc="48090019" w:tentative="1">
+      <w:start w:val="1"/>
+      <w:numFmt w:val="lowerLetter"/>
+      <w:lvlText w:val="%2."/>
+      <w:lvlJc w:val="left"/>
+      <w:pPr>
+        <w:ind w:left="1440" w:hanging="360"/>
+      </w:pPr>
+    </w:lvl>
+    <w:lvl w:ilvl="2" w:tplc="4809001B" w:tentative="1">
+      <w:start w:val="1"/>
+      <w:numFmt w:val="lowerRoman"/>
+      <w:lvlText w:val="%3."/>
+      <w:lvlJc w:val="right"/>
+      <w:pPr>
+        <w:ind w:left="2160" w:hanging="180"/>
+      </w:pPr>
+    </w:lvl>
+    <w:lvl w:ilvl="3" w:tplc="4809000F" w:tentative="1">
+      <w:start w:val="1"/>
+      <w:numFmt w:val="decimal"/>
+      <w:lvlText w:val="%4."/>
+      <w:lvlJc w:val="left"/>
+      <w:pPr>
+        <w:ind w:left="2880" w:hanging="360"/>
+      </w:pPr>
+    </w:lvl>
+    <w:lvl w:ilvl="4" w:tplc="48090019" w:tentative="1">
+      <w:start w:val="1"/>
+      <w:numFmt w:val="lowerLetter"/>
+      <w:lvlText w:val="%5."/>
+      <w:lvlJc w:val="left"/>
+      <w:pPr>
+        <w:ind w:left="3600" w:hanging="360"/>
+      </w:pPr>
+    </w:lvl>
+    <w:lvl w:ilvl="5" w:tplc="4809001B" w:tentative="1">
+      <w:start w:val="1"/>
+      <w:numFmt w:val="lowerRoman"/>
+      <w:lvlText w:val="%6."/>
+      <w:lvlJc w:val="right"/>
+      <w:pPr>
+        <w:ind w:left="4320" w:hanging="180"/>
+      </w:pPr>
+    </w:lvl>
+    <w:lvl w:ilvl="6" w:tplc="4809000F" w:tentative="1">
+      <w:start w:val="1"/>
+      <w:numFmt w:val="decimal"/>
+      <w:lvlText w:val="%7."/>
+      <w:lvlJc w:val="left"/>
+      <w:pPr>
+        <w:ind w:left="5040" w:hanging="360"/>
+      </w:pPr>
+    </w:lvl>
+    <w:lvl w:ilvl="7" w:tplc="48090019" w:tentative="1">
+      <w:start w:val="1"/>
+      <w:numFmt w:val="lowerLetter"/>
+      <w:lvlText w:val="%8."/>
+      <w:lvlJc w:val="left"/>
+      <w:pPr>
+        <w:ind w:left="5760" w:hanging="360"/>
+      </w:pPr>
+    </w:lvl>
+    <w:lvl w:ilvl="8" w:tplc="4809001B" w:tentative="1">
+      <w:start w:val="1"/>
+      <w:numFmt w:val="lowerRoman"/>
+      <w:lvlText w:val="%9."/>
+      <w:lvlJc w:val="right"/>
+      <w:pPr>
+        <w:ind w:left="6480" w:hanging="180"/>
+      </w:pPr>
+    </w:lvl>
+  </w:abstractNum>
+  <w:abstractNum w:abstractNumId="8" w15:restartNumberingAfterBreak="0">
     <w:nsid w:val="1DCB3345"/>
     <w:multiLevelType w:val="hybridMultilevel"/>
     <w:tmpl w:val="A6A81C6A"/>
@@ -696,7 +1578,7 @@
       </w:pPr>
     </w:lvl>
   </w:abstractNum>
-  <w:abstractNum w:abstractNumId="7" w15:restartNumberingAfterBreak="0">
+  <w:abstractNum w:abstractNumId="9" w15:restartNumberingAfterBreak="0">
     <w:nsid w:val="21CC4E62"/>
     <w:multiLevelType w:val="hybridMultilevel"/>
     <w:tmpl w:val="933AC664"/>
@@ -785,7 +1667,7 @@
       </w:pPr>
     </w:lvl>
   </w:abstractNum>
-  <w:abstractNum w:abstractNumId="8" w15:restartNumberingAfterBreak="0">
+  <w:abstractNum w:abstractNumId="10" w15:restartNumberingAfterBreak="0">
     <w:nsid w:val="22600787"/>
     <w:multiLevelType w:val="hybridMultilevel"/>
     <w:tmpl w:val="404E82C6"/>
@@ -874,7 +1756,7 @@
       </w:pPr>
     </w:lvl>
   </w:abstractNum>
-  <w:abstractNum w:abstractNumId="9" w15:restartNumberingAfterBreak="0">
+  <w:abstractNum w:abstractNumId="11" w15:restartNumberingAfterBreak="0">
     <w:nsid w:val="3E435E79"/>
     <w:multiLevelType w:val="hybridMultilevel"/>
     <w:tmpl w:val="4E50A5C4"/>
@@ -963,7 +1845,96 @@
       </w:pPr>
     </w:lvl>
   </w:abstractNum>
-  <w:abstractNum w:abstractNumId="10" w15:restartNumberingAfterBreak="0">
+  <w:abstractNum w:abstractNumId="12" w15:restartNumberingAfterBreak="0">
+    <w:nsid w:val="3F1E35C0"/>
+    <w:multiLevelType w:val="hybridMultilevel"/>
+    <w:tmpl w:val="A47CB29A"/>
+    <w:lvl w:ilvl="0" w:tplc="48090017">
+      <w:start w:val="1"/>
+      <w:numFmt w:val="lowerLetter"/>
+      <w:lvlText w:val="%1)"/>
+      <w:lvlJc w:val="left"/>
+      <w:pPr>
+        <w:ind w:left="720" w:hanging="360"/>
+      </w:pPr>
+      <w:rPr>
+        <w:rFonts w:hint="default"/>
+      </w:rPr>
+    </w:lvl>
+    <w:lvl w:ilvl="1" w:tplc="48090019" w:tentative="1">
+      <w:start w:val="1"/>
+      <w:numFmt w:val="lowerLetter"/>
+      <w:lvlText w:val="%2."/>
+      <w:lvlJc w:val="left"/>
+      <w:pPr>
+        <w:ind w:left="1440" w:hanging="360"/>
+      </w:pPr>
+    </w:lvl>
+    <w:lvl w:ilvl="2" w:tplc="4809001B" w:tentative="1">
+      <w:start w:val="1"/>
+      <w:numFmt w:val="lowerRoman"/>
+      <w:lvlText w:val="%3."/>
+      <w:lvlJc w:val="right"/>
+      <w:pPr>
+        <w:ind w:left="2160" w:hanging="180"/>
+      </w:pPr>
+    </w:lvl>
+    <w:lvl w:ilvl="3" w:tplc="4809000F" w:tentative="1">
+      <w:start w:val="1"/>
+      <w:numFmt w:val="decimal"/>
+      <w:lvlText w:val="%4."/>
+      <w:lvlJc w:val="left"/>
+      <w:pPr>
+        <w:ind w:left="2880" w:hanging="360"/>
+      </w:pPr>
+    </w:lvl>
+    <w:lvl w:ilvl="4" w:tplc="48090019" w:tentative="1">
+      <w:start w:val="1"/>
+      <w:numFmt w:val="lowerLetter"/>
+      <w:lvlText w:val="%5."/>
+      <w:lvlJc w:val="left"/>
+      <w:pPr>
+        <w:ind w:left="3600" w:hanging="360"/>
+      </w:pPr>
+    </w:lvl>
+    <w:lvl w:ilvl="5" w:tplc="4809001B" w:tentative="1">
+      <w:start w:val="1"/>
+      <w:numFmt w:val="lowerRoman"/>
+      <w:lvlText w:val="%6."/>
+      <w:lvlJc w:val="right"/>
+      <w:pPr>
+        <w:ind w:left="4320" w:hanging="180"/>
+      </w:pPr>
+    </w:lvl>
+    <w:lvl w:ilvl="6" w:tplc="4809000F" w:tentative="1">
+      <w:start w:val="1"/>
+      <w:numFmt w:val="decimal"/>
+      <w:lvlText w:val="%7."/>
+      <w:lvlJc w:val="left"/>
+      <w:pPr>
+        <w:ind w:left="5040" w:hanging="360"/>
+      </w:pPr>
+    </w:lvl>
+    <w:lvl w:ilvl="7" w:tplc="48090019" w:tentative="1">
+      <w:start w:val="1"/>
+      <w:numFmt w:val="lowerLetter"/>
+      <w:lvlText w:val="%8."/>
+      <w:lvlJc w:val="left"/>
+      <w:pPr>
+        <w:ind w:left="5760" w:hanging="360"/>
+      </w:pPr>
+    </w:lvl>
+    <w:lvl w:ilvl="8" w:tplc="4809001B" w:tentative="1">
+      <w:start w:val="1"/>
+      <w:numFmt w:val="lowerRoman"/>
+      <w:lvlText w:val="%9."/>
+      <w:lvlJc w:val="right"/>
+      <w:pPr>
+        <w:ind w:left="6480" w:hanging="180"/>
+      </w:pPr>
+    </w:lvl>
+  </w:abstractNum>
+  <w:abstractNum w:abstractNumId="13" w15:restartNumberingAfterBreak="0">
     <w:nsid w:val="3F3045ED"/>
     <w:multiLevelType w:val="hybridMultilevel"/>
     <w:tmpl w:val="8F86852C"/>
@@ -1052,7 +2023,7 @@
       </w:pPr>
     </w:lvl>
   </w:abstractNum>
-  <w:abstractNum w:abstractNumId="11" w15:restartNumberingAfterBreak="0">
+  <w:abstractNum w:abstractNumId="14" w15:restartNumberingAfterBreak="0">
     <w:nsid w:val="3F4F03F9"/>
     <w:multiLevelType w:val="hybridMultilevel"/>
     <w:tmpl w:val="2A28A446"/>
@@ -1165,7 +2136,7 @@
       </w:rPr>
     </w:lvl>
   </w:abstractNum>
-  <w:abstractNum w:abstractNumId="12" w15:restartNumberingAfterBreak="0">
+  <w:abstractNum w:abstractNumId="15" w15:restartNumberingAfterBreak="0">
     <w:nsid w:val="478D2B6B"/>
     <w:multiLevelType w:val="hybridMultilevel"/>
     <w:tmpl w:val="78AE3EB0"/>
@@ -1254,7 +2225,7 @@
       </w:pPr>
     </w:lvl>
   </w:abstractNum>
-  <w:abstractNum w:abstractNumId="13" w15:restartNumberingAfterBreak="0">
+  <w:abstractNum w:abstractNumId="16" w15:restartNumberingAfterBreak="0">
     <w:nsid w:val="4F8615B8"/>
     <w:multiLevelType w:val="hybridMultilevel"/>
     <w:tmpl w:val="5B787E9E"/>
@@ -1343,7 +2314,7 @@
       </w:pPr>
     </w:lvl>
   </w:abstractNum>
-  <w:abstractNum w:abstractNumId="14" w15:restartNumberingAfterBreak="0">
+  <w:abstractNum w:abstractNumId="17" w15:restartNumberingAfterBreak="0">
     <w:nsid w:val="5A716500"/>
     <w:multiLevelType w:val="hybridMultilevel"/>
     <w:tmpl w:val="D36C7044"/>
@@ -1432,7 +2403,7 @@
       </w:pPr>
     </w:lvl>
   </w:abstractNum>
-  <w:abstractNum w:abstractNumId="15" w15:restartNumberingAfterBreak="0">
+  <w:abstractNum w:abstractNumId="18" w15:restartNumberingAfterBreak="0">
     <w:nsid w:val="5C046181"/>
     <w:multiLevelType w:val="hybridMultilevel"/>
     <w:tmpl w:val="750A8172"/>
@@ -1521,7 +2492,7 @@
       </w:pPr>
     </w:lvl>
   </w:abstractNum>
-  <w:abstractNum w:abstractNumId="16" w15:restartNumberingAfterBreak="0">
+  <w:abstractNum w:abstractNumId="19" w15:restartNumberingAfterBreak="0">
     <w:nsid w:val="62F17ABE"/>
     <w:multiLevelType w:val="hybridMultilevel"/>
     <w:tmpl w:val="103AF788"/>
@@ -1610,7 +2581,7 @@
       </w:pPr>
     </w:lvl>
   </w:abstractNum>
-  <w:abstractNum w:abstractNumId="17" w15:restartNumberingAfterBreak="0">
+  <w:abstractNum w:abstractNumId="20" w15:restartNumberingAfterBreak="0">
     <w:nsid w:val="64817C0A"/>
     <w:multiLevelType w:val="hybridMultilevel"/>
     <w:tmpl w:val="82F8CA36"/>
@@ -1699,7 +2670,7 @@
       </w:pPr>
     </w:lvl>
   </w:abstractNum>
-  <w:abstractNum w:abstractNumId="18" w15:restartNumberingAfterBreak="0">
+  <w:abstractNum w:abstractNumId="21" w15:restartNumberingAfterBreak="0">
     <w:nsid w:val="64EE4E1D"/>
     <w:multiLevelType w:val="hybridMultilevel"/>
     <w:tmpl w:val="A34AE596"/>
@@ -1812,7 +2783,7 @@
       </w:rPr>
     </w:lvl>
   </w:abstractNum>
-  <w:abstractNum w:abstractNumId="19" w15:restartNumberingAfterBreak="0">
+  <w:abstractNum w:abstractNumId="22" w15:restartNumberingAfterBreak="0">
     <w:nsid w:val="6EC665E2"/>
     <w:multiLevelType w:val="hybridMultilevel"/>
     <w:tmpl w:val="FA2E71B8"/>
@@ -1901,7 +2872,7 @@
       </w:pPr>
     </w:lvl>
   </w:abstractNum>
-  <w:abstractNum w:abstractNumId="20" w15:restartNumberingAfterBreak="0">
+  <w:abstractNum w:abstractNumId="23" w15:restartNumberingAfterBreak="0">
     <w:nsid w:val="74233B61"/>
     <w:multiLevelType w:val="hybridMultilevel"/>
     <w:tmpl w:val="BD3E7CE4"/>
@@ -1990,7 +2961,7 @@
       </w:pPr>
     </w:lvl>
   </w:abstractNum>
-  <w:abstractNum w:abstractNumId="21" w15:restartNumberingAfterBreak="0">
+  <w:abstractNum w:abstractNumId="24" w15:restartNumberingAfterBreak="0">
     <w:nsid w:val="7588260D"/>
     <w:multiLevelType w:val="hybridMultilevel"/>
     <w:tmpl w:val="148ED666"/>
@@ -2079,7 +3050,7 @@
       </w:pPr>
     </w:lvl>
   </w:abstractNum>
-  <w:abstractNum w:abstractNumId="22" w15:restartNumberingAfterBreak="0">
+  <w:abstractNum w:abstractNumId="25" w15:restartNumberingAfterBreak="0">
     <w:nsid w:val="7F2E611E"/>
     <w:multiLevelType w:val="hybridMultilevel"/>
     <w:tmpl w:val="2ED281F0"/>
@@ -2169,10 +3140,10 @@
     </w:lvl>
   </w:abstractNum>
   <w:num w:numId="1">
-    <w:abstractNumId w:val="20"/>
+    <w:abstractNumId w:val="23"/>
   </w:num>
   <w:num w:numId="2">
-    <w:abstractNumId w:val="2"/>
+    <w:abstractNumId w:val="3"/>
   </w:num>
   <w:num w:numId="3">
     <w:abstractNumId w:val="1"/>
@@ -2181,61 +3152,70 @@
     <w:abstractNumId w:val="0"/>
   </w:num>
   <w:num w:numId="5">
+    <w:abstractNumId w:val="5"/>
+  </w:num>
+  <w:num w:numId="6">
+    <w:abstractNumId w:val="16"/>
+  </w:num>
+  <w:num w:numId="7">
+    <w:abstractNumId w:val="25"/>
+  </w:num>
+  <w:num w:numId="8">
+    <w:abstractNumId w:val="15"/>
+  </w:num>
+  <w:num w:numId="9">
+    <w:abstractNumId w:val="18"/>
+  </w:num>
+  <w:num w:numId="10">
+    <w:abstractNumId w:val="22"/>
+  </w:num>
+  <w:num w:numId="11">
+    <w:abstractNumId w:val="19"/>
+  </w:num>
+  <w:num w:numId="12">
+    <w:abstractNumId w:val="21"/>
+  </w:num>
+  <w:num w:numId="13">
+    <w:abstractNumId w:val="6"/>
+  </w:num>
+  <w:num w:numId="14">
+    <w:abstractNumId w:val="24"/>
+  </w:num>
+  <w:num w:numId="15">
     <w:abstractNumId w:val="4"/>
   </w:num>
-  <w:num w:numId="6">
+  <w:num w:numId="16">
+    <w:abstractNumId w:val="10"/>
+  </w:num>
+  <w:num w:numId="17">
+    <w:abstractNumId w:val="20"/>
+  </w:num>
+  <w:num w:numId="18">
+    <w:abstractNumId w:val="8"/>
+  </w:num>
+  <w:num w:numId="19">
+    <w:abstractNumId w:val="9"/>
+  </w:num>
+  <w:num w:numId="20">
+    <w:abstractNumId w:val="14"/>
+  </w:num>
+  <w:num w:numId="21">
     <w:abstractNumId w:val="13"/>
   </w:num>
-  <w:num w:numId="7">
-    <w:abstractNumId w:val="22"/>
+  <w:num w:numId="22">
+    <w:abstractNumId w:val="17"/>
   </w:num>
-  <w:num w:numId="8">
+  <w:num w:numId="23">
+    <w:abstractNumId w:val="11"/>
+  </w:num>
+  <w:num w:numId="24">
+    <w:abstractNumId w:val="7"/>
+  </w:num>
+  <w:num w:numId="25">
     <w:abstractNumId w:val="12"/>
   </w:num>
-  <w:num w:numId="9">
-    <w:abstractNumId w:val="15"/>
-  </w:num>
-  <w:num w:numId="10">
-    <w:abstractNumId w:val="19"/>
-  </w:num>
-  <w:num w:numId="11">
-    <w:abstractNumId w:val="16"/>
-  </w:num>
-  <w:num w:numId="12">
-    <w:abstractNumId w:val="18"/>
-  </w:num>
-  <w:num w:numId="13">
-    <w:abstractNumId w:val="5"/>
-  </w:num>
-  <w:num w:numId="14">
-    <w:abstractNumId w:val="21"/>
-  </w:num>
-  <w:num w:numId="15">
-    <w:abstractNumId w:val="3"/>
-  </w:num>
-  <w:num w:numId="16">
-    <w:abstractNumId w:val="8"/>
-  </w:num>
-  <w:num w:numId="17">
-    <w:abstractNumId w:val="17"/>
-  </w:num>
-  <w:num w:numId="18">
-    <w:abstractNumId w:val="6"/>
-  </w:num>
-  <w:num w:numId="19">
-    <w:abstractNumId w:val="7"/>
-  </w:num>
-  <w:num w:numId="20">
-    <w:abstractNumId w:val="11"/>
-  </w:num>
-  <w:num w:numId="21">
-    <w:abstractNumId w:val="10"/>
-  </w:num>
-  <w:num w:numId="22">
-    <w:abstractNumId w:val="14"/>
-  </w:num>
-  <w:num w:numId="23">
-    <w:abstractNumId w:val="9"/>
+  <w:num w:numId="26">
+    <w:abstractNumId w:val="2"/>
   </w:num>
 </w:numbering>
 </file>

--- a/recitations/11/recit11.docx
+++ b/recitations/11/recit11.docx
@@ -57,7 +57,21 @@
         <w:rPr>
           <w:lang w:val="en-US"/>
         </w:rPr>
-        <w:t>Parallel: 1 main and may sub tasks and all these sub takss run at the same time to achieve the main</w:t>
+        <w:t xml:space="preserve">Parallel: 1 main and may sub tasks and all these sub </w:t>
+      </w:r>
+      <w:proofErr w:type="spellStart"/>
+      <w:r>
+        <w:rPr>
+          <w:lang w:val="en-US"/>
+        </w:rPr>
+        <w:t>takss</w:t>
+      </w:r>
+      <w:proofErr w:type="spellEnd"/>
+      <w:r>
+        <w:rPr>
+          <w:lang w:val="en-US"/>
+        </w:rPr>
+        <w:t xml:space="preserve"> run at the same time to achieve the main</w:t>
       </w:r>
     </w:p>
     <w:p>
@@ -83,26 +97,90 @@
         <w:rPr>
           <w:lang w:val="en-US"/>
         </w:rPr>
-        <w:t>If you don’t use completablefuture: gotta do busywait, which is very painful</w:t>
-      </w:r>
-      <w:r>
-        <w:rPr>
-          <w:lang w:val="en-US"/>
-        </w:rPr>
-        <w:t xml:space="preserve"> because you gotta take note of callback() / time the thing yourself</w:t>
-      </w:r>
-    </w:p>
-    <w:p>
-      <w:pPr>
-        <w:rPr>
-          <w:lang w:val="en-US"/>
-        </w:rPr>
-      </w:pPr>
-      <w:r>
-        <w:rPr>
-          <w:lang w:val="en-US"/>
-        </w:rPr>
-        <w:t>CompletableFuture =&gt; functor and a monad</w:t>
+        <w:t xml:space="preserve">If you don’t use </w:t>
+      </w:r>
+      <w:proofErr w:type="spellStart"/>
+      <w:r>
+        <w:rPr>
+          <w:lang w:val="en-US"/>
+        </w:rPr>
+        <w:t>completablefuture</w:t>
+      </w:r>
+      <w:proofErr w:type="spellEnd"/>
+      <w:r>
+        <w:rPr>
+          <w:lang w:val="en-US"/>
+        </w:rPr>
+        <w:t xml:space="preserve">: </w:t>
+      </w:r>
+      <w:proofErr w:type="spellStart"/>
+      <w:r>
+        <w:rPr>
+          <w:lang w:val="en-US"/>
+        </w:rPr>
+        <w:t>gotta</w:t>
+      </w:r>
+      <w:proofErr w:type="spellEnd"/>
+      <w:r>
+        <w:rPr>
+          <w:lang w:val="en-US"/>
+        </w:rPr>
+        <w:t xml:space="preserve"> do </w:t>
+      </w:r>
+      <w:proofErr w:type="spellStart"/>
+      <w:r>
+        <w:rPr>
+          <w:lang w:val="en-US"/>
+        </w:rPr>
+        <w:t>busywait</w:t>
+      </w:r>
+      <w:proofErr w:type="spellEnd"/>
+      <w:r>
+        <w:rPr>
+          <w:lang w:val="en-US"/>
+        </w:rPr>
+        <w:t>, which is very painful</w:t>
+      </w:r>
+      <w:r>
+        <w:rPr>
+          <w:lang w:val="en-US"/>
+        </w:rPr>
+        <w:t xml:space="preserve"> because you </w:t>
+      </w:r>
+      <w:proofErr w:type="spellStart"/>
+      <w:r>
+        <w:rPr>
+          <w:lang w:val="en-US"/>
+        </w:rPr>
+        <w:t>gotta</w:t>
+      </w:r>
+      <w:proofErr w:type="spellEnd"/>
+      <w:r>
+        <w:rPr>
+          <w:lang w:val="en-US"/>
+        </w:rPr>
+        <w:t xml:space="preserve"> take note of callback() / time the thing yourself</w:t>
+      </w:r>
+    </w:p>
+    <w:p>
+      <w:pPr>
+        <w:rPr>
+          <w:lang w:val="en-US"/>
+        </w:rPr>
+      </w:pPr>
+      <w:proofErr w:type="spellStart"/>
+      <w:r>
+        <w:rPr>
+          <w:lang w:val="en-US"/>
+        </w:rPr>
+        <w:t>CompletableFuture</w:t>
+      </w:r>
+      <w:proofErr w:type="spellEnd"/>
+      <w:r>
+        <w:rPr>
+          <w:lang w:val="en-US"/>
+        </w:rPr>
+        <w:t xml:space="preserve"> =&gt; functor and a monad</w:t>
       </w:r>
       <w:r>
         <w:rPr>
@@ -130,43 +208,75 @@
           <w:lang w:val="en-US"/>
         </w:rPr>
       </w:pPr>
-      <w:r>
-        <w:rPr>
-          <w:lang w:val="en-US"/>
-        </w:rPr>
-        <w:t>RunAsync=&gt; Runnable: () -&gt; returns nothing</w:t>
-      </w:r>
-    </w:p>
-    <w:p>
-      <w:pPr>
-        <w:rPr>
-          <w:lang w:val="en-US"/>
-        </w:rPr>
-      </w:pPr>
-      <w:r>
-        <w:rPr>
-          <w:lang w:val="en-US"/>
-        </w:rPr>
-        <w:t>supplyAsync=&gt; Supplier: () -&gt; returns a U</w:t>
-      </w:r>
-      <w:r>
-        <w:rPr>
-          <w:lang w:val="en-US"/>
-        </w:rPr>
-        <w:t xml:space="preserve"> =&gt; java immediate forks a new thread. It returns type U stored in CompletableFuture</w:t>
-      </w:r>
-    </w:p>
-    <w:p>
-      <w:pPr>
-        <w:rPr>
-          <w:lang w:val="en-US"/>
-        </w:rPr>
-      </w:pPr>
-      <w:r>
-        <w:rPr>
-          <w:lang w:val="en-US"/>
-        </w:rPr>
-        <w:t>thenApply() =&gt; equivalent to map</w:t>
+      <w:proofErr w:type="spellStart"/>
+      <w:r>
+        <w:rPr>
+          <w:lang w:val="en-US"/>
+        </w:rPr>
+        <w:t>RunAsync</w:t>
+      </w:r>
+      <w:proofErr w:type="spellEnd"/>
+      <w:r>
+        <w:rPr>
+          <w:lang w:val="en-US"/>
+        </w:rPr>
+        <w:t>=&gt; Runnable: () -&gt; returns nothing</w:t>
+      </w:r>
+    </w:p>
+    <w:p>
+      <w:pPr>
+        <w:rPr>
+          <w:lang w:val="en-US"/>
+        </w:rPr>
+      </w:pPr>
+      <w:proofErr w:type="spellStart"/>
+      <w:r>
+        <w:rPr>
+          <w:lang w:val="en-US"/>
+        </w:rPr>
+        <w:t>supplyAsync</w:t>
+      </w:r>
+      <w:proofErr w:type="spellEnd"/>
+      <w:r>
+        <w:rPr>
+          <w:lang w:val="en-US"/>
+        </w:rPr>
+        <w:t>=&gt; Supplier: () -&gt; returns a U</w:t>
+      </w:r>
+      <w:r>
+        <w:rPr>
+          <w:lang w:val="en-US"/>
+        </w:rPr>
+        <w:t xml:space="preserve"> =&gt; java immediate forks a new thread. It returns type U stored in </w:t>
+      </w:r>
+      <w:proofErr w:type="spellStart"/>
+      <w:r>
+        <w:rPr>
+          <w:lang w:val="en-US"/>
+        </w:rPr>
+        <w:t>CompletableFuture</w:t>
+      </w:r>
+      <w:proofErr w:type="spellEnd"/>
+    </w:p>
+    <w:p>
+      <w:pPr>
+        <w:rPr>
+          <w:lang w:val="en-US"/>
+        </w:rPr>
+      </w:pPr>
+      <w:proofErr w:type="spellStart"/>
+      <w:r>
+        <w:rPr>
+          <w:lang w:val="en-US"/>
+        </w:rPr>
+        <w:t>thenApply</w:t>
+      </w:r>
+      <w:proofErr w:type="spellEnd"/>
+      <w:r>
+        <w:rPr>
+          <w:lang w:val="en-US"/>
+        </w:rPr>
+        <w:t>() =&gt; equivalent to map</w:t>
       </w:r>
       <w:r>
         <w:rPr>
@@ -181,11 +291,47 @@
           <w:lang w:val="en-US"/>
         </w:rPr>
       </w:pPr>
-      <w:r>
-        <w:rPr>
-          <w:lang w:val="en-US"/>
-        </w:rPr>
-        <w:t>thenApplyAsync =&gt; yet another thread created for the new return type from the prev line (potentially, though you will never know if Java wants to o it or not)</w:t>
+      <w:proofErr w:type="spellStart"/>
+      <w:r>
+        <w:rPr>
+          <w:lang w:val="en-US"/>
+        </w:rPr>
+        <w:t>thenApplyAsync</w:t>
+      </w:r>
+      <w:proofErr w:type="spellEnd"/>
+      <w:r>
+        <w:rPr>
+          <w:lang w:val="en-US"/>
+        </w:rPr>
+        <w:t xml:space="preserve"> =&gt; yet another thread created for the new return type from the </w:t>
+      </w:r>
+      <w:proofErr w:type="spellStart"/>
+      <w:r>
+        <w:rPr>
+          <w:lang w:val="en-US"/>
+        </w:rPr>
+        <w:t>prev</w:t>
+      </w:r>
+      <w:proofErr w:type="spellEnd"/>
+      <w:r>
+        <w:rPr>
+          <w:lang w:val="en-US"/>
+        </w:rPr>
+        <w:t xml:space="preserve"> line (potentially, though you will never know if Java wants to </w:t>
+      </w:r>
+      <w:proofErr w:type="spellStart"/>
+      <w:r>
+        <w:rPr>
+          <w:lang w:val="en-US"/>
+        </w:rPr>
+        <w:t>o</w:t>
+      </w:r>
+      <w:proofErr w:type="spellEnd"/>
+      <w:r>
+        <w:rPr>
+          <w:lang w:val="en-US"/>
+        </w:rPr>
+        <w:t xml:space="preserve"> it or not)</w:t>
       </w:r>
     </w:p>
     <w:p>
@@ -240,24 +386,40 @@
           <w:lang w:val="en-US"/>
         </w:rPr>
       </w:pPr>
-      <w:r>
-        <w:rPr>
-          <w:lang w:val="en-US"/>
-        </w:rPr>
-        <w:t>CompletableFuture/Stage =&gt; Async prog</w:t>
-      </w:r>
-    </w:p>
-    <w:p>
-      <w:pPr>
-        <w:rPr>
-          <w:lang w:val="en-US"/>
-        </w:rPr>
-      </w:pPr>
-      <w:r>
-        <w:rPr>
-          <w:lang w:val="en-US"/>
-        </w:rPr>
-        <w:t>thenAccept does not wait for completion</w:t>
+      <w:proofErr w:type="spellStart"/>
+      <w:r>
+        <w:rPr>
+          <w:lang w:val="en-US"/>
+        </w:rPr>
+        <w:t>CompletableFuture</w:t>
+      </w:r>
+      <w:proofErr w:type="spellEnd"/>
+      <w:r>
+        <w:rPr>
+          <w:lang w:val="en-US"/>
+        </w:rPr>
+        <w:t>/Stage =&gt; Async prog</w:t>
+      </w:r>
+    </w:p>
+    <w:p>
+      <w:pPr>
+        <w:rPr>
+          <w:lang w:val="en-US"/>
+        </w:rPr>
+      </w:pPr>
+      <w:proofErr w:type="spellStart"/>
+      <w:r>
+        <w:rPr>
+          <w:lang w:val="en-US"/>
+        </w:rPr>
+        <w:t>thenAccept</w:t>
+      </w:r>
+      <w:proofErr w:type="spellEnd"/>
+      <w:r>
+        <w:rPr>
+          <w:lang w:val="en-US"/>
+        </w:rPr>
+        <w:t xml:space="preserve"> does not wait for completion</w:t>
       </w:r>
     </w:p>
     <w:p>
@@ -295,22 +457,37 @@
         <w:rPr>
           <w:lang w:val="en-US"/>
         </w:rPr>
-        <w:t>join() returns the result… jshell quicks attempts to print</w:t>
-      </w:r>
-    </w:p>
-    <w:p>
-      <w:pPr>
-        <w:rPr>
-          <w:lang w:val="en-US"/>
-        </w:rPr>
-      </w:pPr>
-    </w:p>
-    <w:p>
-      <w:pPr>
-        <w:rPr>
-          <w:lang w:val="en-US"/>
-        </w:rPr>
-      </w:pPr>
+        <w:t xml:space="preserve">join() returns the result… </w:t>
+      </w:r>
+      <w:proofErr w:type="spellStart"/>
+      <w:r>
+        <w:rPr>
+          <w:lang w:val="en-US"/>
+        </w:rPr>
+        <w:t>jshell</w:t>
+      </w:r>
+      <w:proofErr w:type="spellEnd"/>
+      <w:r>
+        <w:rPr>
+          <w:lang w:val="en-US"/>
+        </w:rPr>
+        <w:t xml:space="preserve"> quicks attempts to print</w:t>
+      </w:r>
+    </w:p>
+    <w:p>
+      <w:pPr>
+        <w:rPr>
+          <w:lang w:val="en-US"/>
+        </w:rPr>
+      </w:pPr>
+    </w:p>
+    <w:p>
+      <w:pPr>
+        <w:rPr>
+          <w:lang w:val="en-US"/>
+        </w:rPr>
+      </w:pPr>
+      <w:proofErr w:type="spellStart"/>
       <w:r>
         <w:rPr>
           <w:lang w:val="en-US"/>
@@ -327,7 +504,28 @@
         <w:rPr>
           <w:lang w:val="en-US"/>
         </w:rPr>
-        <w:t>ableStage is the interface, CompletableFuture is the class that implements the Stage.</w:t>
+        <w:t>ableStage</w:t>
+      </w:r>
+      <w:proofErr w:type="spellEnd"/>
+      <w:r>
+        <w:rPr>
+          <w:lang w:val="en-US"/>
+        </w:rPr>
+        <w:t xml:space="preserve"> is the interface, </w:t>
+      </w:r>
+      <w:proofErr w:type="spellStart"/>
+      <w:r>
+        <w:rPr>
+          <w:lang w:val="en-US"/>
+        </w:rPr>
+        <w:t>CompletableFuture</w:t>
+      </w:r>
+      <w:proofErr w:type="spellEnd"/>
+      <w:r>
+        <w:rPr>
+          <w:lang w:val="en-US"/>
+        </w:rPr>
+        <w:t xml:space="preserve"> is the class that implements the Stage.</w:t>
       </w:r>
     </w:p>
     <w:p>
@@ -345,7 +543,21 @@
         <w:rPr>
           <w:lang w:val="en-US"/>
         </w:rPr>
-        <w:t>Unit is in milliseconds in Thread.sleep(1000);</w:t>
+        <w:t xml:space="preserve">Unit is in milliseconds in </w:t>
+      </w:r>
+      <w:proofErr w:type="spellStart"/>
+      <w:r>
+        <w:rPr>
+          <w:lang w:val="en-US"/>
+        </w:rPr>
+        <w:t>Thread.sleep</w:t>
+      </w:r>
+      <w:proofErr w:type="spellEnd"/>
+      <w:r>
+        <w:rPr>
+          <w:lang w:val="en-US"/>
+        </w:rPr>
+        <w:t>(1000);</w:t>
       </w:r>
       <w:r>
         <w:rPr>
@@ -374,13 +586,6 @@
           <w:lang w:val="en-US"/>
         </w:rPr>
       </w:pPr>
-      <w:r>
-        <w:rPr>
-          <w:lang w:val="en-US"/>
-        </w:rPr>
-        <w:lastRenderedPageBreak/>
-        <w:br w:type="page"/>
-      </w:r>
     </w:p>
     <w:p>
       <w:pPr>
@@ -393,25 +598,136 @@
           <w:lang w:val="en-US"/>
         </w:rPr>
       </w:pPr>
-      <w:r>
-        <w:rPr>
-          <w:lang w:val="en-US"/>
-        </w:rPr>
-        <w:lastRenderedPageBreak/>
-        <w:t>CompletionSage and Future are synnonamous. thenCompose is like flatMap</w:t>
-      </w:r>
-    </w:p>
-    <w:p>
-      <w:pPr>
-        <w:rPr>
-          <w:lang w:val="en-US"/>
-        </w:rPr>
-      </w:pPr>
-      <w:r>
-        <w:rPr>
-          <w:lang w:val="en-US"/>
-        </w:rPr>
-        <w:t>So the difference between supplyAsync and completedFuture is that supplyAync spawns a new thread but CompletedFuture is just wrapping it.</w:t>
+      <w:proofErr w:type="spellStart"/>
+      <w:r>
+        <w:rPr>
+          <w:lang w:val="en-US"/>
+        </w:rPr>
+        <w:t>CompletionS</w:t>
+      </w:r>
+      <w:r>
+        <w:rPr>
+          <w:lang w:val="en-US"/>
+        </w:rPr>
+        <w:t>t</w:t>
+      </w:r>
+      <w:r>
+        <w:rPr>
+          <w:lang w:val="en-US"/>
+        </w:rPr>
+        <w:t>age</w:t>
+      </w:r>
+      <w:proofErr w:type="spellEnd"/>
+      <w:r>
+        <w:rPr>
+          <w:lang w:val="en-US"/>
+        </w:rPr>
+        <w:t xml:space="preserve"> and Future are </w:t>
+      </w:r>
+      <w:proofErr w:type="spellStart"/>
+      <w:r>
+        <w:rPr>
+          <w:lang w:val="en-US"/>
+        </w:rPr>
+        <w:t>synnonamous</w:t>
+      </w:r>
+      <w:proofErr w:type="spellEnd"/>
+      <w:r>
+        <w:rPr>
+          <w:lang w:val="en-US"/>
+        </w:rPr>
+        <w:t xml:space="preserve">. </w:t>
+      </w:r>
+      <w:proofErr w:type="spellStart"/>
+      <w:r>
+        <w:rPr>
+          <w:lang w:val="en-US"/>
+        </w:rPr>
+        <w:t>thenCompose</w:t>
+      </w:r>
+      <w:proofErr w:type="spellEnd"/>
+      <w:r>
+        <w:rPr>
+          <w:lang w:val="en-US"/>
+        </w:rPr>
+        <w:t xml:space="preserve"> is like </w:t>
+      </w:r>
+      <w:proofErr w:type="spellStart"/>
+      <w:r>
+        <w:rPr>
+          <w:lang w:val="en-US"/>
+        </w:rPr>
+        <w:t>flatMap</w:t>
+      </w:r>
+      <w:proofErr w:type="spellEnd"/>
+    </w:p>
+    <w:p>
+      <w:pPr>
+        <w:rPr>
+          <w:lang w:val="en-US"/>
+        </w:rPr>
+      </w:pPr>
+      <w:r>
+        <w:rPr>
+          <w:lang w:val="en-US"/>
+        </w:rPr>
+        <w:t xml:space="preserve">So the difference between </w:t>
+      </w:r>
+      <w:proofErr w:type="spellStart"/>
+      <w:r>
+        <w:rPr>
+          <w:lang w:val="en-US"/>
+        </w:rPr>
+        <w:t>supplyAsync</w:t>
+      </w:r>
+      <w:proofErr w:type="spellEnd"/>
+      <w:r>
+        <w:rPr>
+          <w:lang w:val="en-US"/>
+        </w:rPr>
+        <w:t xml:space="preserve"> and </w:t>
+      </w:r>
+      <w:proofErr w:type="spellStart"/>
+      <w:r>
+        <w:rPr>
+          <w:lang w:val="en-US"/>
+        </w:rPr>
+        <w:t>completedFuture</w:t>
+      </w:r>
+      <w:proofErr w:type="spellEnd"/>
+      <w:r>
+        <w:rPr>
+          <w:lang w:val="en-US"/>
+        </w:rPr>
+        <w:t xml:space="preserve"> is that </w:t>
+      </w:r>
+      <w:proofErr w:type="spellStart"/>
+      <w:r>
+        <w:rPr>
+          <w:lang w:val="en-US"/>
+        </w:rPr>
+        <w:t>supplyAync</w:t>
+      </w:r>
+      <w:proofErr w:type="spellEnd"/>
+      <w:r>
+        <w:rPr>
+          <w:lang w:val="en-US"/>
+        </w:rPr>
+        <w:t xml:space="preserve"> spawns a new thread but </w:t>
+      </w:r>
+      <w:proofErr w:type="spellStart"/>
+      <w:r>
+        <w:rPr>
+          <w:lang w:val="en-US"/>
+        </w:rPr>
+        <w:t>CompletedFuture</w:t>
+      </w:r>
+      <w:proofErr w:type="spellEnd"/>
+      <w:r>
+        <w:rPr>
+          <w:lang w:val="en-US"/>
+        </w:rPr>
+        <w:t xml:space="preserve"> is just wrapping it.</w:t>
       </w:r>
     </w:p>
     <w:p>
@@ -450,11 +766,33 @@
           <w:lang w:val="en-US"/>
         </w:rPr>
       </w:pPr>
-      <w:r>
-        <w:rPr>
-          <w:lang w:val="en-US"/>
-        </w:rPr>
-        <w:t>CompletableFuture.allOf( foo(new A()), bar(new A()), baz(new A(), 1)).join();</w:t>
+      <w:proofErr w:type="spellStart"/>
+      <w:r>
+        <w:rPr>
+          <w:lang w:val="en-US"/>
+        </w:rPr>
+        <w:t>CompletableFuture.allOf</w:t>
+      </w:r>
+      <w:proofErr w:type="spellEnd"/>
+      <w:r>
+        <w:rPr>
+          <w:lang w:val="en-US"/>
+        </w:rPr>
+        <w:t xml:space="preserve">( foo(new A()), bar(new A()), </w:t>
+      </w:r>
+      <w:proofErr w:type="spellStart"/>
+      <w:r>
+        <w:rPr>
+          <w:lang w:val="en-US"/>
+        </w:rPr>
+        <w:t>baz</w:t>
+      </w:r>
+      <w:proofErr w:type="spellEnd"/>
+      <w:r>
+        <w:rPr>
+          <w:lang w:val="en-US"/>
+        </w:rPr>
+        <w:t>(new A(), 1)).join();</w:t>
       </w:r>
     </w:p>
     <w:p>
@@ -464,11 +802,19 @@
           <w:lang w:val="en-US"/>
         </w:rPr>
       </w:pPr>
-      <w:r>
-        <w:rPr>
-          <w:lang w:val="en-US"/>
-        </w:rPr>
-        <w:t>System.out.println(“Done”);</w:t>
+      <w:proofErr w:type="spellStart"/>
+      <w:r>
+        <w:rPr>
+          <w:lang w:val="en-US"/>
+        </w:rPr>
+        <w:t>System.out.println</w:t>
+      </w:r>
+      <w:proofErr w:type="spellEnd"/>
+      <w:r>
+        <w:rPr>
+          <w:lang w:val="en-US"/>
+        </w:rPr>
+        <w:t>(“Done”);</w:t>
       </w:r>
     </w:p>
     <w:p>
@@ -482,7 +828,21 @@
         <w:rPr>
           <w:lang w:val="en-US"/>
         </w:rPr>
-        <w:t>Different from anyOf =&gt; when ANY of them are completed, with the result being the earliest thread completed.</w:t>
+        <w:t xml:space="preserve">Different from </w:t>
+      </w:r>
+      <w:proofErr w:type="spellStart"/>
+      <w:r>
+        <w:rPr>
+          <w:lang w:val="en-US"/>
+        </w:rPr>
+        <w:t>anyOf</w:t>
+      </w:r>
+      <w:proofErr w:type="spellEnd"/>
+      <w:r>
+        <w:rPr>
+          <w:lang w:val="en-US"/>
+        </w:rPr>
+        <w:t xml:space="preserve"> =&gt; when ANY of them are completed, with the result being the earliest thread completed.</w:t>
       </w:r>
     </w:p>
     <w:p>
@@ -500,8 +860,30 @@
         <w:rPr>
           <w:lang w:val="en-US"/>
         </w:rPr>
-        <w:t>Exception thrown. Gotta use CompletedStage.handle</w:t>
-      </w:r>
+        <w:t xml:space="preserve">Exception thrown. </w:t>
+      </w:r>
+      <w:proofErr w:type="spellStart"/>
+      <w:r>
+        <w:rPr>
+          <w:lang w:val="en-US"/>
+        </w:rPr>
+        <w:t>Gotta</w:t>
+      </w:r>
+      <w:proofErr w:type="spellEnd"/>
+      <w:r>
+        <w:rPr>
+          <w:lang w:val="en-US"/>
+        </w:rPr>
+        <w:t xml:space="preserve"> use </w:t>
+      </w:r>
+      <w:proofErr w:type="spellStart"/>
+      <w:r>
+        <w:rPr>
+          <w:lang w:val="en-US"/>
+        </w:rPr>
+        <w:t>CompletedStage.handle</w:t>
+      </w:r>
+      <w:proofErr w:type="spellEnd"/>
     </w:p>
     <w:p>
       <w:pPr>
@@ -514,7 +896,49 @@
         <w:rPr>
           <w:lang w:val="en-US"/>
         </w:rPr>
-        <w:t>Var me = CompletableFuture.supplyAsync(() -&gt; new A().decr().decr())</w:t>
+        <w:t xml:space="preserve">Var me = </w:t>
+      </w:r>
+      <w:proofErr w:type="spellStart"/>
+      <w:r>
+        <w:rPr>
+          <w:lang w:val="en-US"/>
+        </w:rPr>
+        <w:t>CompletableFuture.supplyAsync</w:t>
+      </w:r>
+      <w:proofErr w:type="spellEnd"/>
+      <w:r>
+        <w:rPr>
+          <w:lang w:val="en-US"/>
+        </w:rPr>
+        <w:t>(() -&gt; new A().</w:t>
+      </w:r>
+      <w:proofErr w:type="spellStart"/>
+      <w:r>
+        <w:rPr>
+          <w:lang w:val="en-US"/>
+        </w:rPr>
+        <w:t>decr</w:t>
+      </w:r>
+      <w:proofErr w:type="spellEnd"/>
+      <w:r>
+        <w:rPr>
+          <w:lang w:val="en-US"/>
+        </w:rPr>
+        <w:t>().</w:t>
+      </w:r>
+      <w:proofErr w:type="spellStart"/>
+      <w:r>
+        <w:rPr>
+          <w:lang w:val="en-US"/>
+        </w:rPr>
+        <w:t>decr</w:t>
+      </w:r>
+      <w:proofErr w:type="spellEnd"/>
+      <w:r>
+        <w:rPr>
+          <w:lang w:val="en-US"/>
+        </w:rPr>
+        <w:t>())</w:t>
       </w:r>
     </w:p>
     <w:p>
@@ -529,7 +953,21 @@
           <w:lang w:val="en-US"/>
         </w:rPr>
         <w:tab/>
-        <w:t>.handle( (result,exception) -&gt; {</w:t>
+        <w:t>.handle( (</w:t>
+      </w:r>
+      <w:proofErr w:type="spellStart"/>
+      <w:r>
+        <w:rPr>
+          <w:lang w:val="en-US"/>
+        </w:rPr>
+        <w:t>result,exception</w:t>
+      </w:r>
+      <w:proofErr w:type="spellEnd"/>
+      <w:r>
+        <w:rPr>
+          <w:lang w:val="en-US"/>
+        </w:rPr>
+        <w:t>) -&gt; {</w:t>
       </w:r>
     </w:p>
     <w:p>
@@ -588,7 +1026,20 @@
           <w:lang w:val="en-US"/>
         </w:rPr>
         <w:tab/>
-        <w:t>System.out.println(“ERROR” + ex);</w:t>
+      </w:r>
+      <w:proofErr w:type="spellStart"/>
+      <w:r>
+        <w:rPr>
+          <w:lang w:val="en-US"/>
+        </w:rPr>
+        <w:t>System.out.println</w:t>
+      </w:r>
+      <w:proofErr w:type="spellEnd"/>
+      <w:r>
+        <w:rPr>
+          <w:lang w:val="en-US"/>
+        </w:rPr>
+        <w:t>(“ERROR” + ex);</w:t>
       </w:r>
     </w:p>
     <w:p>
@@ -706,27 +1157,57 @@
         <w:rPr>
           <w:lang w:val="en-US"/>
         </w:rPr>
-        <w:t>Q2: thenCombine</w:t>
-      </w:r>
-      <w:r>
-        <w:rPr>
-          <w:lang w:val="en-US"/>
-        </w:rPr>
-        <w:t xml:space="preserve"> c.thenCombine(d). I is a bifunction</w:t>
-      </w:r>
-    </w:p>
-    <w:p>
-      <w:pPr>
-        <w:rPr>
-          <w:lang w:val="en-US"/>
-        </w:rPr>
-      </w:pPr>
-      <w:r>
-        <w:rPr>
-          <w:lang w:val="en-US"/>
-        </w:rPr>
-        <w:t>Non-blocking behaviour</w:t>
-      </w:r>
+        <w:t xml:space="preserve">Q2: </w:t>
+      </w:r>
+      <w:proofErr w:type="spellStart"/>
+      <w:r>
+        <w:rPr>
+          <w:lang w:val="en-US"/>
+        </w:rPr>
+        <w:t>thenCombine</w:t>
+      </w:r>
+      <w:proofErr w:type="spellEnd"/>
+      <w:r>
+        <w:rPr>
+          <w:lang w:val="en-US"/>
+        </w:rPr>
+        <w:t xml:space="preserve"> </w:t>
+      </w:r>
+      <w:proofErr w:type="spellStart"/>
+      <w:r>
+        <w:rPr>
+          <w:lang w:val="en-US"/>
+        </w:rPr>
+        <w:t>c.thenCombine</w:t>
+      </w:r>
+      <w:proofErr w:type="spellEnd"/>
+      <w:r>
+        <w:rPr>
+          <w:lang w:val="en-US"/>
+        </w:rPr>
+        <w:t>(d). I is a bifunction</w:t>
+      </w:r>
+    </w:p>
+    <w:p>
+      <w:pPr>
+        <w:rPr>
+          <w:lang w:val="en-US"/>
+        </w:rPr>
+      </w:pPr>
+      <w:r>
+        <w:rPr>
+          <w:lang w:val="en-US"/>
+        </w:rPr>
+        <w:t xml:space="preserve">Non-blocking </w:t>
+      </w:r>
+      <w:proofErr w:type="spellStart"/>
+      <w:r>
+        <w:rPr>
+          <w:lang w:val="en-US"/>
+        </w:rPr>
+        <w:t>behaviour</w:t>
+      </w:r>
+      <w:proofErr w:type="spellEnd"/>
     </w:p>
     <w:p>
       <w:pPr>
